--- a/src/test/manual_test_files/UnitTest_postman.docx
+++ b/src/test/manual_test_files/UnitTest_postman.docx
@@ -4,19 +4,17 @@
   <w:body>
     <w:p/>
     <w:p>
-      <w:pPr>
-        <w:rPr>
-          <w:rFonts w:hint="eastAsia"/>
-        </w:rPr>
-      </w:pPr>
       <w:r>
         <w:t>- List all incidents</w:t>
       </w:r>
     </w:p>
     <w:p>
       <w:r>
+        <w:rPr>
+          <w:noProof/>
+        </w:rPr>
         <w:drawing>
-          <wp:inline distT="0" distB="0" distL="0" distR="0" wp14:anchorId="44F571A0" wp14:editId="2CE0B24E">
+          <wp:inline distT="0" distB="0" distL="0" distR="0" wp14:anchorId="44F571A0" wp14:editId="2806AE27">
             <wp:extent cx="5274310" cy="3940810"/>
             <wp:effectExtent l="0" t="0" r="0" b="0"/>
             <wp:docPr id="2053889240" name="图片 1"/>
@@ -31,7 +29,13 @@
                     <pic:cNvPicPr/>
                   </pic:nvPicPr>
                   <pic:blipFill>
-                    <a:blip r:embed="rId5"/>
+                    <a:blip r:embed="rId5" cstate="screen">
+                      <a:extLst>
+                        <a:ext uri="{28A0092B-C50C-407E-A947-70E740481C1C}">
+                          <a14:useLocalDpi xmlns:a14="http://schemas.microsoft.com/office/drawing/2010/main"/>
+                        </a:ext>
+                      </a:extLst>
+                    </a:blip>
                     <a:stretch>
                       <a:fillRect/>
                     </a:stretch>
@@ -88,21 +92,21 @@
         <w:spacing w:line="270" w:lineRule="atLeast"/>
         <w:jc w:val="left"/>
         <w:rPr>
-          <w:rFonts w:ascii="Courier New" w:eastAsia="宋体" w:hAnsi="Courier New" w:cs="宋体" w:hint="eastAsia"/>
-          <w:color w:val="000000"/>
-          <w:kern w:val="0"/>
-          <w:sz w:val="18"/>
-          <w:szCs w:val="18"/>
-        </w:rPr>
-      </w:pPr>
-      <w:r>
-        <w:rPr>
           <w:rFonts w:ascii="Courier New" w:eastAsia="宋体" w:hAnsi="Courier New" w:cs="宋体"/>
           <w:color w:val="000000"/>
           <w:kern w:val="0"/>
           <w:sz w:val="18"/>
           <w:szCs w:val="18"/>
         </w:rPr>
+      </w:pPr>
+      <w:r>
+        <w:rPr>
+          <w:rFonts w:ascii="Courier New" w:eastAsia="宋体" w:hAnsi="Courier New" w:cs="宋体"/>
+          <w:color w:val="000000"/>
+          <w:kern w:val="0"/>
+          <w:sz w:val="18"/>
+          <w:szCs w:val="18"/>
+        </w:rPr>
         <w:t>{</w:t>
       </w:r>
       <w:r>
@@ -233,15 +237,13 @@
       </w:r>
     </w:p>
     <w:p>
-      <w:pPr>
-        <w:rPr>
-          <w:rFonts w:hint="eastAsia"/>
-        </w:rPr>
-      </w:pPr>
-      <w:r>
+      <w:r>
+        <w:rPr>
+          <w:noProof/>
+        </w:rPr>
         <w:lastRenderedPageBreak/>
         <w:drawing>
-          <wp:inline distT="0" distB="0" distL="0" distR="0" wp14:anchorId="3F25E1E6" wp14:editId="11F7C270">
+          <wp:inline distT="0" distB="0" distL="0" distR="0" wp14:anchorId="3F25E1E6" wp14:editId="2B8BAA08">
             <wp:extent cx="5274310" cy="4662805"/>
             <wp:effectExtent l="0" t="0" r="0" b="0"/>
             <wp:docPr id="948254198" name="图片 1" descr="图形用户界面, 文本, 应用程序, 电子邮件&#10;&#10;描述已自动生成"/>
@@ -256,7 +258,13 @@
                     <pic:cNvPicPr/>
                   </pic:nvPicPr>
                   <pic:blipFill>
-                    <a:blip r:embed="rId7"/>
+                    <a:blip r:embed="rId7" cstate="screen">
+                      <a:extLst>
+                        <a:ext uri="{28A0092B-C50C-407E-A947-70E740481C1C}">
+                          <a14:useLocalDpi xmlns:a14="http://schemas.microsoft.com/office/drawing/2010/main"/>
+                        </a:ext>
+                      </a:extLst>
+                    </a:blip>
                     <a:stretch>
                       <a:fillRect/>
                     </a:stretch>
@@ -298,8 +306,11 @@
     </w:p>
     <w:p>
       <w:r>
+        <w:rPr>
+          <w:noProof/>
+        </w:rPr>
         <w:drawing>
-          <wp:inline distT="0" distB="0" distL="0" distR="0" wp14:anchorId="5383261B" wp14:editId="2DDE4E4E">
+          <wp:inline distT="0" distB="0" distL="0" distR="0" wp14:anchorId="5383261B" wp14:editId="59BFBB92">
             <wp:extent cx="5274310" cy="2423160"/>
             <wp:effectExtent l="0" t="0" r="0" b="2540"/>
             <wp:docPr id="1393732597" name="图片 1" descr="图形用户界面, 文本, 应用程序, 电子邮件&#10;&#10;描述已自动生成"/>
@@ -314,7 +325,13 @@
                     <pic:cNvPicPr/>
                   </pic:nvPicPr>
                   <pic:blipFill>
-                    <a:blip r:embed="rId8"/>
+                    <a:blip r:embed="rId8" cstate="screen">
+                      <a:extLst>
+                        <a:ext uri="{28A0092B-C50C-407E-A947-70E740481C1C}">
+                          <a14:useLocalDpi xmlns:a14="http://schemas.microsoft.com/office/drawing/2010/main"/>
+                        </a:ext>
+                      </a:extLst>
+                    </a:blip>
                     <a:stretch>
                       <a:fillRect/>
                     </a:stretch>
@@ -348,15 +365,13 @@
       </w:r>
     </w:p>
     <w:p>
-      <w:pPr>
-        <w:rPr>
-          <w:rFonts w:hint="eastAsia"/>
-        </w:rPr>
-      </w:pPr>
-      <w:r>
+      <w:r>
+        <w:rPr>
+          <w:noProof/>
+        </w:rPr>
         <w:lastRenderedPageBreak/>
         <w:drawing>
-          <wp:inline distT="0" distB="0" distL="0" distR="0" wp14:anchorId="34DAFC41" wp14:editId="0CC8D890">
+          <wp:inline distT="0" distB="0" distL="0" distR="0" wp14:anchorId="34DAFC41" wp14:editId="339AEE96">
             <wp:extent cx="5274310" cy="2195195"/>
             <wp:effectExtent l="0" t="0" r="0" b="1905"/>
             <wp:docPr id="1521070075" name="图片 1" descr="图形用户界面, 文本, 应用程序&#10;&#10;描述已自动生成"/>
@@ -371,7 +386,13 @@
                     <pic:cNvPicPr/>
                   </pic:nvPicPr>
                   <pic:blipFill>
-                    <a:blip r:embed="rId9"/>
+                    <a:blip r:embed="rId9" cstate="screen">
+                      <a:extLst>
+                        <a:ext uri="{28A0092B-C50C-407E-A947-70E740481C1C}">
+                          <a14:useLocalDpi xmlns:a14="http://schemas.microsoft.com/office/drawing/2010/main"/>
+                        </a:ext>
+                      </a:extLst>
+                    </a:blip>
                     <a:stretch>
                       <a:fillRect/>
                     </a:stretch>
@@ -400,14 +421,12 @@
     </w:p>
     <w:p/>
     <w:p>
-      <w:pPr>
-        <w:rPr>
-          <w:rFonts w:hint="eastAsia"/>
-        </w:rPr>
-      </w:pPr>
-      <w:r>
+      <w:r>
+        <w:rPr>
+          <w:noProof/>
+        </w:rPr>
         <w:drawing>
-          <wp:inline distT="0" distB="0" distL="0" distR="0" wp14:anchorId="1B9B27AF" wp14:editId="6CB74D35">
+          <wp:inline distT="0" distB="0" distL="0" distR="0" wp14:anchorId="1B9B27AF" wp14:editId="3A56EBA5">
             <wp:extent cx="5274310" cy="2198370"/>
             <wp:effectExtent l="0" t="0" r="0" b="0"/>
             <wp:docPr id="761072799" name="图片 1" descr="图形用户界面, 文本, 应用程序, 电子邮件&#10;&#10;描述已自动生成"/>
@@ -422,7 +441,13 @@
                     <pic:cNvPicPr/>
                   </pic:nvPicPr>
                   <pic:blipFill>
-                    <a:blip r:embed="rId10"/>
+                    <a:blip r:embed="rId10" cstate="screen">
+                      <a:extLst>
+                        <a:ext uri="{28A0092B-C50C-407E-A947-70E740481C1C}">
+                          <a14:useLocalDpi xmlns:a14="http://schemas.microsoft.com/office/drawing/2010/main"/>
+                        </a:ext>
+                      </a:extLst>
+                    </a:blip>
                     <a:stretch>
                       <a:fillRect/>
                     </a:stretch>
@@ -455,14 +480,12 @@
       </w:r>
     </w:p>
     <w:p>
-      <w:pPr>
-        <w:rPr>
-          <w:rFonts w:hint="eastAsia"/>
-        </w:rPr>
-      </w:pPr>
-      <w:r>
+      <w:r>
+        <w:rPr>
+          <w:noProof/>
+        </w:rPr>
         <w:drawing>
-          <wp:inline distT="0" distB="0" distL="0" distR="0" wp14:anchorId="1E0457FD" wp14:editId="10EBC8C1">
+          <wp:inline distT="0" distB="0" distL="0" distR="0" wp14:anchorId="1E0457FD" wp14:editId="1AFEC1A1">
             <wp:extent cx="5274310" cy="3211830"/>
             <wp:effectExtent l="0" t="0" r="0" b="1270"/>
             <wp:docPr id="1042416296" name="图片 1"/>
@@ -477,7 +500,13 @@
                     <pic:cNvPicPr/>
                   </pic:nvPicPr>
                   <pic:blipFill>
-                    <a:blip r:embed="rId11"/>
+                    <a:blip r:embed="rId11" cstate="screen">
+                      <a:extLst>
+                        <a:ext uri="{28A0092B-C50C-407E-A947-70E740481C1C}">
+                          <a14:useLocalDpi xmlns:a14="http://schemas.microsoft.com/office/drawing/2010/main"/>
+                        </a:ext>
+                      </a:extLst>
+                    </a:blip>
                     <a:stretch>
                       <a:fillRect/>
                     </a:stretch>
@@ -498,20 +527,8 @@
         </w:drawing>
       </w:r>
     </w:p>
-    <w:p>
-      <w:pPr>
-        <w:rPr>
-          <w:rFonts w:hint="eastAsia"/>
-        </w:rPr>
-      </w:pPr>
-    </w:p>
-    <w:p>
-      <w:pPr>
-        <w:rPr>
-          <w:rFonts w:hint="eastAsia"/>
-        </w:rPr>
-      </w:pPr>
-    </w:p>
+    <w:p/>
+    <w:p/>
     <w:sectPr>
       <w:pgSz w:w="11906" w:h="16838"/>
       <w:pgMar w:top="1440" w:right="1800" w:bottom="1440" w:left="1800" w:header="851" w:footer="992" w:gutter="0"/>
